--- a/12. DP 1N9(A4 KUNING) T9(A4 PINK TUA)/SETTING LABEL SEPATU.docx
+++ b/12. DP 1N9(A4 KUNING) T9(A4 PINK TUA)/SETTING LABEL SEPATU.docx
@@ -1,6 +1,6 @@
 
 <file path=word/document.xml><?xml version="1.0" encoding="utf-8"?>
-<w:document xmlns:wpc="http://schemas.microsoft.com/office/word/2010/wordprocessingCanvas" xmlns:cx="http://schemas.microsoft.com/office/drawing/2014/chartex" xmlns:cx1="http://schemas.microsoft.com/office/drawing/2015/9/8/chartex" xmlns:cx2="http://schemas.microsoft.com/office/drawing/2015/10/21/chartex" xmlns:cx3="http://schemas.microsoft.com/office/drawing/2016/5/9/chartex" xmlns:cx4="http://schemas.microsoft.com/office/drawing/2016/5/10/chartex" xmlns:cx5="http://schemas.microsoft.com/office/drawing/2016/5/11/chartex" xmlns:cx6="http://schemas.microsoft.com/office/drawing/2016/5/12/chartex" xmlns:cx7="http://schemas.microsoft.com/office/drawing/2016/5/13/chartex" xmlns:cx8="http://schemas.microsoft.com/office/drawing/2016/5/14/chartex" xmlns:mc="http://schemas.openxmlformats.org/markup-compatibility/2006" xmlns:aink="http://schemas.microsoft.com/office/drawing/2016/ink" xmlns:am3d="http://schemas.microsoft.com/office/drawing/2017/model3d" xmlns:o="urn:schemas-microsoft-com:office:office" xmlns:r="http://schemas.openxmlformats.org/officeDocument/2006/relationships" xmlns:m="http://schemas.openxmlformats.org/officeDocument/2006/math" xmlns:v="urn:schemas-microsoft-com:vml" xmlns:wp14="http://schemas.microsoft.com/office/word/2010/wordprocessingDrawing" xmlns:wp="http://schemas.openxmlformats.org/drawingml/2006/wordprocessingDrawing" xmlns:w10="urn:schemas-microsoft-com:office:word" xmlns:w="http://schemas.openxmlformats.org/wordprocessingml/2006/main" xmlns:w14="http://schemas.microsoft.com/office/word/2010/wordml" xmlns:w15="http://schemas.microsoft.com/office/word/2012/wordml" xmlns:w16cex="http://schemas.microsoft.com/office/word/2018/wordml/cex" xmlns:w16cid="http://schemas.microsoft.com/office/word/2016/wordml/cid" xmlns:w16="http://schemas.microsoft.com/office/word/2018/wordml" xmlns:w16se="http://schemas.microsoft.com/office/word/2015/wordml/symex" xmlns:wpg="http://schemas.microsoft.com/office/word/2010/wordprocessingGroup" xmlns:wpi="http://schemas.microsoft.com/office/word/2010/wordprocessingInk" xmlns:wne="http://schemas.microsoft.com/office/word/2006/wordml" xmlns:wps="http://schemas.microsoft.com/office/word/2010/wordprocessingShape" mc:Ignorable="w14 w15 w16se w16cid w16 w16cex wp14">
+<w:document xmlns:wpc="http://schemas.microsoft.com/office/word/2010/wordprocessingCanvas" xmlns:cx="http://schemas.microsoft.com/office/drawing/2014/chartex" xmlns:cx1="http://schemas.microsoft.com/office/drawing/2015/9/8/chartex" xmlns:cx2="http://schemas.microsoft.com/office/drawing/2015/10/21/chartex" xmlns:cx3="http://schemas.microsoft.com/office/drawing/2016/5/9/chartex" xmlns:cx4="http://schemas.microsoft.com/office/drawing/2016/5/10/chartex" xmlns:cx5="http://schemas.microsoft.com/office/drawing/2016/5/11/chartex" xmlns:cx6="http://schemas.microsoft.com/office/drawing/2016/5/12/chartex" xmlns:cx7="http://schemas.microsoft.com/office/drawing/2016/5/13/chartex" xmlns:cx8="http://schemas.microsoft.com/office/drawing/2016/5/14/chartex" xmlns:mc="http://schemas.openxmlformats.org/markup-compatibility/2006" xmlns:aink="http://schemas.microsoft.com/office/drawing/2016/ink" xmlns:am3d="http://schemas.microsoft.com/office/drawing/2017/model3d" xmlns:o="urn:schemas-microsoft-com:office:office" xmlns:r="http://schemas.openxmlformats.org/officeDocument/2006/relationships" xmlns:m="http://schemas.openxmlformats.org/officeDocument/2006/math" xmlns:v="urn:schemas-microsoft-com:vml" xmlns:wp14="http://schemas.microsoft.com/office/word/2010/wordprocessingDrawing" xmlns:wp="http://schemas.openxmlformats.org/drawingml/2006/wordprocessingDrawing" xmlns:w10="urn:schemas-microsoft-com:office:word" xmlns:w="http://schemas.openxmlformats.org/wordprocessingml/2006/main" xmlns:w14="http://schemas.microsoft.com/office/word/2010/wordml" xmlns:w15="http://schemas.microsoft.com/office/word/2012/wordml" xmlns:w16cex="http://schemas.microsoft.com/office/word/2018/wordml/cex" xmlns:w16cid="http://schemas.microsoft.com/office/word/2016/wordml/cid" xmlns:w16="http://schemas.microsoft.com/office/word/2018/wordml" xmlns:w16sdtdh="http://schemas.microsoft.com/office/word/2020/wordml/sdtdatahash" xmlns:w16se="http://schemas.microsoft.com/office/word/2015/wordml/symex" xmlns:wpg="http://schemas.microsoft.com/office/word/2010/wordprocessingGroup" xmlns:wpi="http://schemas.microsoft.com/office/word/2010/wordprocessingInk" xmlns:wne="http://schemas.microsoft.com/office/word/2006/wordml" xmlns:wps="http://schemas.microsoft.com/office/word/2010/wordprocessingShape" mc:Ignorable="w14 w15 w16se w16cid w16 w16cex w16sdtdh wp14">
   <w:body>
     <w:tbl>
       <w:tblPr>
@@ -69,7 +69,7 @@
                 <w:noProof/>
                 <w:sz w:val="36"/>
               </w:rPr>
-              <w:t>W1</w:t>
+              <w:t>F1</w:t>
             </w:r>
             <w:r>
               <w:rPr>
@@ -156,7 +156,7 @@
                 <w:sz w:val="24"/>
                 <w:szCs w:val="24"/>
               </w:rPr>
-              <w:t>IRFAN SANTOSO</w:t>
+              <w:t>OKTAPRIANTO SETYA</w:t>
             </w:r>
             <w:r>
               <w:rPr>
@@ -344,7 +344,7 @@
                 <w:noProof/>
                 <w:sz w:val="32"/>
               </w:rPr>
-              <w:t>57</w:t>
+              <w:t>60</w:t>
             </w:r>
             <w:r>
               <w:rPr>
@@ -413,7 +413,7 @@
                 <w:noProof/>
                 <w:sz w:val="24"/>
               </w:rPr>
-              <w:t>DP 4 TEKNIKA / 27</w:t>
+              <w:t>DP 1 NAUTIKA / 9</w:t>
             </w:r>
             <w:r>
               <w:rPr>
@@ -470,7 +470,7 @@
                 <w:noProof/>
                 <w:sz w:val="24"/>
               </w:rPr>
-              <w:t>DP 4 TEKNIKA / 27</w:t>
+              <w:t>DP 1 NAUTIKA / 9</w:t>
             </w:r>
             <w:r>
               <w:rPr>
@@ -596,7 +596,7 @@
                 <w:noProof/>
                 <w:sz w:val="36"/>
               </w:rPr>
-              <w:t>W2</w:t>
+              <w:t>F2</w:t>
             </w:r>
             <w:r>
               <w:rPr>
@@ -683,7 +683,7 @@
                 <w:sz w:val="24"/>
                 <w:szCs w:val="24"/>
               </w:rPr>
-              <w:t>SUPRIYONO</w:t>
+              <w:t>AGUS MODORI</w:t>
             </w:r>
             <w:r>
               <w:rPr>
@@ -746,7 +746,7 @@
                 <w:noProof/>
                 <w:sz w:val="32"/>
               </w:rPr>
-              <w:t>41</w:t>
+              <w:t>42</w:t>
             </w:r>
             <w:r>
               <w:rPr>
@@ -871,7 +871,7 @@
                 <w:noProof/>
                 <w:sz w:val="32"/>
               </w:rPr>
-              <w:t>55</w:t>
+              <w:t>57</w:t>
             </w:r>
             <w:r>
               <w:rPr>
@@ -940,7 +940,7 @@
                 <w:noProof/>
                 <w:sz w:val="24"/>
               </w:rPr>
-              <w:t>DP 4 TEKNIKA / 27</w:t>
+              <w:t>DP 1 NAUTIKA / 9</w:t>
             </w:r>
             <w:r>
               <w:rPr>
@@ -997,7 +997,7 @@
                 <w:noProof/>
                 <w:sz w:val="24"/>
               </w:rPr>
-              <w:t>DP 4 TEKNIKA / 27</w:t>
+              <w:t>DP 1 NAUTIKA / 9</w:t>
             </w:r>
             <w:r>
               <w:rPr>
@@ -1061,7 +1061,7 @@
 </file>
 
 <file path=word/endnotes.xml><?xml version="1.0" encoding="utf-8"?>
-<w:endnotes xmlns:wpc="http://schemas.microsoft.com/office/word/2010/wordprocessingCanvas" xmlns:cx="http://schemas.microsoft.com/office/drawing/2014/chartex" xmlns:cx1="http://schemas.microsoft.com/office/drawing/2015/9/8/chartex" xmlns:cx2="http://schemas.microsoft.com/office/drawing/2015/10/21/chartex" xmlns:cx3="http://schemas.microsoft.com/office/drawing/2016/5/9/chartex" xmlns:cx4="http://schemas.microsoft.com/office/drawing/2016/5/10/chartex" xmlns:cx5="http://schemas.microsoft.com/office/drawing/2016/5/11/chartex" xmlns:cx6="http://schemas.microsoft.com/office/drawing/2016/5/12/chartex" xmlns:cx7="http://schemas.microsoft.com/office/drawing/2016/5/13/chartex" xmlns:cx8="http://schemas.microsoft.com/office/drawing/2016/5/14/chartex" xmlns:mc="http://schemas.openxmlformats.org/markup-compatibility/2006" xmlns:aink="http://schemas.microsoft.com/office/drawing/2016/ink" xmlns:am3d="http://schemas.microsoft.com/office/drawing/2017/model3d" xmlns:o="urn:schemas-microsoft-com:office:office" xmlns:r="http://schemas.openxmlformats.org/officeDocument/2006/relationships" xmlns:m="http://schemas.openxmlformats.org/officeDocument/2006/math" xmlns:v="urn:schemas-microsoft-com:vml" xmlns:wp14="http://schemas.microsoft.com/office/word/2010/wordprocessingDrawing" xmlns:wp="http://schemas.openxmlformats.org/drawingml/2006/wordprocessingDrawing" xmlns:w10="urn:schemas-microsoft-com:office:word" xmlns:w="http://schemas.openxmlformats.org/wordprocessingml/2006/main" xmlns:w14="http://schemas.microsoft.com/office/word/2010/wordml" xmlns:w15="http://schemas.microsoft.com/office/word/2012/wordml" xmlns:w16cex="http://schemas.microsoft.com/office/word/2018/wordml/cex" xmlns:w16cid="http://schemas.microsoft.com/office/word/2016/wordml/cid" xmlns:w16="http://schemas.microsoft.com/office/word/2018/wordml" xmlns:w16se="http://schemas.microsoft.com/office/word/2015/wordml/symex" xmlns:wpg="http://schemas.microsoft.com/office/word/2010/wordprocessingGroup" xmlns:wpi="http://schemas.microsoft.com/office/word/2010/wordprocessingInk" xmlns:wne="http://schemas.microsoft.com/office/word/2006/wordml" xmlns:wps="http://schemas.microsoft.com/office/word/2010/wordprocessingShape" mc:Ignorable="w14 w15 w16se w16cid w16 w16cex wp14">
+<w:endnotes xmlns:wpc="http://schemas.microsoft.com/office/word/2010/wordprocessingCanvas" xmlns:cx="http://schemas.microsoft.com/office/drawing/2014/chartex" xmlns:cx1="http://schemas.microsoft.com/office/drawing/2015/9/8/chartex" xmlns:cx2="http://schemas.microsoft.com/office/drawing/2015/10/21/chartex" xmlns:cx3="http://schemas.microsoft.com/office/drawing/2016/5/9/chartex" xmlns:cx4="http://schemas.microsoft.com/office/drawing/2016/5/10/chartex" xmlns:cx5="http://schemas.microsoft.com/office/drawing/2016/5/11/chartex" xmlns:cx6="http://schemas.microsoft.com/office/drawing/2016/5/12/chartex" xmlns:cx7="http://schemas.microsoft.com/office/drawing/2016/5/13/chartex" xmlns:cx8="http://schemas.microsoft.com/office/drawing/2016/5/14/chartex" xmlns:mc="http://schemas.openxmlformats.org/markup-compatibility/2006" xmlns:aink="http://schemas.microsoft.com/office/drawing/2016/ink" xmlns:am3d="http://schemas.microsoft.com/office/drawing/2017/model3d" xmlns:o="urn:schemas-microsoft-com:office:office" xmlns:r="http://schemas.openxmlformats.org/officeDocument/2006/relationships" xmlns:m="http://schemas.openxmlformats.org/officeDocument/2006/math" xmlns:v="urn:schemas-microsoft-com:vml" xmlns:wp14="http://schemas.microsoft.com/office/word/2010/wordprocessingDrawing" xmlns:wp="http://schemas.openxmlformats.org/drawingml/2006/wordprocessingDrawing" xmlns:w10="urn:schemas-microsoft-com:office:word" xmlns:w="http://schemas.openxmlformats.org/wordprocessingml/2006/main" xmlns:w14="http://schemas.microsoft.com/office/word/2010/wordml" xmlns:w15="http://schemas.microsoft.com/office/word/2012/wordml" xmlns:w16cex="http://schemas.microsoft.com/office/word/2018/wordml/cex" xmlns:w16cid="http://schemas.microsoft.com/office/word/2016/wordml/cid" xmlns:w16="http://schemas.microsoft.com/office/word/2018/wordml" xmlns:w16sdtdh="http://schemas.microsoft.com/office/word/2020/wordml/sdtdatahash" xmlns:w16se="http://schemas.microsoft.com/office/word/2015/wordml/symex" xmlns:wpg="http://schemas.microsoft.com/office/word/2010/wordprocessingGroup" xmlns:wpi="http://schemas.microsoft.com/office/word/2010/wordprocessingInk" xmlns:wne="http://schemas.microsoft.com/office/word/2006/wordml" xmlns:wps="http://schemas.microsoft.com/office/word/2010/wordprocessingShape" mc:Ignorable="w14 w15 w16se w16cid w16 w16cex w16sdtdh wp14">
   <w:endnote w:type="separator" w:id="-1">
     <w:p>
       <w:pPr>
@@ -1086,7 +1086,7 @@
 </file>
 
 <file path=word/footnotes.xml><?xml version="1.0" encoding="utf-8"?>
-<w:footnotes xmlns:wpc="http://schemas.microsoft.com/office/word/2010/wordprocessingCanvas" xmlns:cx="http://schemas.microsoft.com/office/drawing/2014/chartex" xmlns:cx1="http://schemas.microsoft.com/office/drawing/2015/9/8/chartex" xmlns:cx2="http://schemas.microsoft.com/office/drawing/2015/10/21/chartex" xmlns:cx3="http://schemas.microsoft.com/office/drawing/2016/5/9/chartex" xmlns:cx4="http://schemas.microsoft.com/office/drawing/2016/5/10/chartex" xmlns:cx5="http://schemas.microsoft.com/office/drawing/2016/5/11/chartex" xmlns:cx6="http://schemas.microsoft.com/office/drawing/2016/5/12/chartex" xmlns:cx7="http://schemas.microsoft.com/office/drawing/2016/5/13/chartex" xmlns:cx8="http://schemas.microsoft.com/office/drawing/2016/5/14/chartex" xmlns:mc="http://schemas.openxmlformats.org/markup-compatibility/2006" xmlns:aink="http://schemas.microsoft.com/office/drawing/2016/ink" xmlns:am3d="http://schemas.microsoft.com/office/drawing/2017/model3d" xmlns:o="urn:schemas-microsoft-com:office:office" xmlns:r="http://schemas.openxmlformats.org/officeDocument/2006/relationships" xmlns:m="http://schemas.openxmlformats.org/officeDocument/2006/math" xmlns:v="urn:schemas-microsoft-com:vml" xmlns:wp14="http://schemas.microsoft.com/office/word/2010/wordprocessingDrawing" xmlns:wp="http://schemas.openxmlformats.org/drawingml/2006/wordprocessingDrawing" xmlns:w10="urn:schemas-microsoft-com:office:word" xmlns:w="http://schemas.openxmlformats.org/wordprocessingml/2006/main" xmlns:w14="http://schemas.microsoft.com/office/word/2010/wordml" xmlns:w15="http://schemas.microsoft.com/office/word/2012/wordml" xmlns:w16cex="http://schemas.microsoft.com/office/word/2018/wordml/cex" xmlns:w16cid="http://schemas.microsoft.com/office/word/2016/wordml/cid" xmlns:w16="http://schemas.microsoft.com/office/word/2018/wordml" xmlns:w16se="http://schemas.microsoft.com/office/word/2015/wordml/symex" xmlns:wpg="http://schemas.microsoft.com/office/word/2010/wordprocessingGroup" xmlns:wpi="http://schemas.microsoft.com/office/word/2010/wordprocessingInk" xmlns:wne="http://schemas.microsoft.com/office/word/2006/wordml" xmlns:wps="http://schemas.microsoft.com/office/word/2010/wordprocessingShape" mc:Ignorable="w14 w15 w16se w16cid w16 w16cex wp14">
+<w:footnotes xmlns:wpc="http://schemas.microsoft.com/office/word/2010/wordprocessingCanvas" xmlns:cx="http://schemas.microsoft.com/office/drawing/2014/chartex" xmlns:cx1="http://schemas.microsoft.com/office/drawing/2015/9/8/chartex" xmlns:cx2="http://schemas.microsoft.com/office/drawing/2015/10/21/chartex" xmlns:cx3="http://schemas.microsoft.com/office/drawing/2016/5/9/chartex" xmlns:cx4="http://schemas.microsoft.com/office/drawing/2016/5/10/chartex" xmlns:cx5="http://schemas.microsoft.com/office/drawing/2016/5/11/chartex" xmlns:cx6="http://schemas.microsoft.com/office/drawing/2016/5/12/chartex" xmlns:cx7="http://schemas.microsoft.com/office/drawing/2016/5/13/chartex" xmlns:cx8="http://schemas.microsoft.com/office/drawing/2016/5/14/chartex" xmlns:mc="http://schemas.openxmlformats.org/markup-compatibility/2006" xmlns:aink="http://schemas.microsoft.com/office/drawing/2016/ink" xmlns:am3d="http://schemas.microsoft.com/office/drawing/2017/model3d" xmlns:o="urn:schemas-microsoft-com:office:office" xmlns:r="http://schemas.openxmlformats.org/officeDocument/2006/relationships" xmlns:m="http://schemas.openxmlformats.org/officeDocument/2006/math" xmlns:v="urn:schemas-microsoft-com:vml" xmlns:wp14="http://schemas.microsoft.com/office/word/2010/wordprocessingDrawing" xmlns:wp="http://schemas.openxmlformats.org/drawingml/2006/wordprocessingDrawing" xmlns:w10="urn:schemas-microsoft-com:office:word" xmlns:w="http://schemas.openxmlformats.org/wordprocessingml/2006/main" xmlns:w14="http://schemas.microsoft.com/office/word/2010/wordml" xmlns:w15="http://schemas.microsoft.com/office/word/2012/wordml" xmlns:w16cex="http://schemas.microsoft.com/office/word/2018/wordml/cex" xmlns:w16cid="http://schemas.microsoft.com/office/word/2016/wordml/cid" xmlns:w16="http://schemas.microsoft.com/office/word/2018/wordml" xmlns:w16sdtdh="http://schemas.microsoft.com/office/word/2020/wordml/sdtdatahash" xmlns:w16se="http://schemas.microsoft.com/office/word/2015/wordml/symex" xmlns:wpg="http://schemas.microsoft.com/office/word/2010/wordprocessingGroup" xmlns:wpi="http://schemas.microsoft.com/office/word/2010/wordprocessingInk" xmlns:wne="http://schemas.microsoft.com/office/word/2006/wordml" xmlns:wps="http://schemas.microsoft.com/office/word/2010/wordprocessingShape" mc:Ignorable="w14 w15 w16se w16cid w16 w16cex w16sdtdh wp14">
   <w:footnote w:type="separator" w:id="-1">
     <w:p>
       <w:pPr>
@@ -1110,8 +1110,261 @@
 </w:footnotes>
 </file>
 
+<file path=word/recipientData.xml><?xml version="1.0" encoding="utf-8"?>
+<wne:recipients xmlns:wpc="http://schemas.microsoft.com/office/word/2010/wordprocessingCanvas" xmlns:cx="http://schemas.microsoft.com/office/drawing/2014/chartex" xmlns:cx1="http://schemas.microsoft.com/office/drawing/2015/9/8/chartex" xmlns:cx2="http://schemas.microsoft.com/office/drawing/2015/10/21/chartex" xmlns:cx3="http://schemas.microsoft.com/office/drawing/2016/5/9/chartex" xmlns:cx4="http://schemas.microsoft.com/office/drawing/2016/5/10/chartex" xmlns:cx5="http://schemas.microsoft.com/office/drawing/2016/5/11/chartex" xmlns:cx6="http://schemas.microsoft.com/office/drawing/2016/5/12/chartex" xmlns:cx7="http://schemas.microsoft.com/office/drawing/2016/5/13/chartex" xmlns:cx8="http://schemas.microsoft.com/office/drawing/2016/5/14/chartex" xmlns:mc="http://schemas.openxmlformats.org/markup-compatibility/2006" xmlns:aink="http://schemas.microsoft.com/office/drawing/2016/ink" xmlns:am3d="http://schemas.microsoft.com/office/drawing/2017/model3d" xmlns:o="urn:schemas-microsoft-com:office:office" xmlns:r="http://schemas.openxmlformats.org/officeDocument/2006/relationships" xmlns:m="http://schemas.openxmlformats.org/officeDocument/2006/math" xmlns:v="urn:schemas-microsoft-com:vml" xmlns:wp14="http://schemas.microsoft.com/office/word/2010/wordprocessingDrawing" xmlns:wp="http://schemas.openxmlformats.org/drawingml/2006/wordprocessingDrawing" xmlns:w10="urn:schemas-microsoft-com:office:word" xmlns:w="http://schemas.openxmlformats.org/wordprocessingml/2006/main" xmlns:w14="http://schemas.microsoft.com/office/word/2010/wordml" xmlns:w15="http://schemas.microsoft.com/office/word/2012/wordml" xmlns:w16cex="http://schemas.microsoft.com/office/word/2018/wordml/cex" xmlns:w16cid="http://schemas.microsoft.com/office/word/2016/wordml/cid" xmlns:w16="http://schemas.microsoft.com/office/word/2018/wordml" xmlns:w16sdtdh="http://schemas.microsoft.com/office/word/2020/wordml/sdtdatahash" xmlns:w16se="http://schemas.microsoft.com/office/word/2015/wordml/symex" xmlns:wpg="http://schemas.microsoft.com/office/word/2010/wordprocessingGroup" xmlns:wpi="http://schemas.microsoft.com/office/word/2010/wordprocessingInk" xmlns:wne="http://schemas.microsoft.com/office/word/2006/wordml" xmlns:wps="http://schemas.microsoft.com/office/word/2010/wordprocessingShape" mc:Ignorable="w14 w15 w16se w16cid w16 w16cex w16sdtdh wp14">
+  <wne:recipientData>
+    <wne:active wne:val="1"/>
+    <wne:hash wne:val="-349059025"/>
+  </wne:recipientData>
+  <wne:recipientData>
+    <wne:active wne:val="1"/>
+    <wne:hash wne:val="2101741917"/>
+  </wne:recipientData>
+  <wne:recipientData>
+    <wne:active wne:val="1"/>
+    <wne:hash wne:val="1410969079"/>
+  </wne:recipientData>
+  <wne:recipientData>
+    <wne:active wne:val="1"/>
+    <wne:hash wne:val="834932916"/>
+  </wne:recipientData>
+  <wne:recipientData>
+    <wne:active wne:val="1"/>
+    <wne:hash wne:val="509138593"/>
+  </wne:recipientData>
+  <wne:recipientData>
+    <wne:active wne:val="1"/>
+    <wne:hash wne:val="1778571979"/>
+  </wne:recipientData>
+  <wne:recipientData>
+    <wne:active wne:val="1"/>
+    <wne:hash wne:val="426433771"/>
+  </wne:recipientData>
+  <wne:recipientData>
+    <wne:active wne:val="1"/>
+    <wne:hash wne:val="-1725296584"/>
+  </wne:recipientData>
+  <wne:recipientData>
+    <wne:active wne:val="1"/>
+    <wne:hash wne:val="104659038"/>
+  </wne:recipientData>
+  <wne:recipientData>
+    <wne:active wne:val="1"/>
+    <wne:hash wne:val="-702664560"/>
+  </wne:recipientData>
+  <wne:recipientData>
+    <wne:active wne:val="1"/>
+    <wne:hash wne:val="-1492806395"/>
+  </wne:recipientData>
+  <wne:recipientData>
+    <wne:active wne:val="1"/>
+    <wne:hash wne:val="-309887064"/>
+  </wne:recipientData>
+  <wne:recipientData>
+    <wne:active wne:val="1"/>
+    <wne:hash wne:val="-1069275033"/>
+  </wne:recipientData>
+  <wne:recipientData>
+    <wne:active wne:val="1"/>
+    <wne:hash wne:val="-1583458547"/>
+  </wne:recipientData>
+  <wne:recipientData>
+    <wne:active wne:val="1"/>
+    <wne:hash wne:val="1767949658"/>
+  </wne:recipientData>
+  <wne:recipientData>
+    <wne:active wne:val="1"/>
+    <wne:hash wne:val="-631562115"/>
+  </wne:recipientData>
+  <wne:recipientData>
+    <wne:active wne:val="1"/>
+    <wne:hash wne:val="-1468388606"/>
+  </wne:recipientData>
+  <wne:recipientData>
+    <wne:active wne:val="1"/>
+    <wne:hash wne:val="1254954923"/>
+  </wne:recipientData>
+  <wne:recipientData>
+    <wne:active wne:val="1"/>
+    <wne:hash wne:val="-62816317"/>
+  </wne:recipientData>
+  <wne:recipientData>
+    <wne:active wne:val="1"/>
+    <wne:hash wne:val="-1594962150"/>
+  </wne:recipientData>
+  <wne:recipientData>
+    <wne:active wne:val="1"/>
+    <wne:hash wne:val="2045273528"/>
+  </wne:recipientData>
+  <wne:recipientData>
+    <wne:active wne:val="1"/>
+    <wne:hash wne:val="64667862"/>
+  </wne:recipientData>
+  <wne:recipientData>
+    <wne:active wne:val="1"/>
+    <wne:hash wne:val="-210067329"/>
+  </wne:recipientData>
+  <wne:recipientData>
+    <wne:active wne:val="1"/>
+    <wne:hash wne:val="-1378326605"/>
+  </wne:recipientData>
+  <wne:recipientData>
+    <wne:active wne:val="1"/>
+    <wne:hash wne:val="-130427928"/>
+  </wne:recipientData>
+  <wne:recipientData>
+    <wne:active wne:val="1"/>
+    <wne:hash wne:val="-1356499107"/>
+  </wne:recipientData>
+  <wne:recipientData>
+    <wne:active wne:val="1"/>
+    <wne:hash wne:val="1661720679"/>
+  </wne:recipientData>
+  <wne:recipientData>
+    <wne:active wne:val="1"/>
+    <wne:hash wne:val="-1159149415"/>
+  </wne:recipientData>
+  <wne:recipientData>
+    <wne:active wne:val="1"/>
+    <wne:hash wne:val="-1848388072"/>
+  </wne:recipientData>
+  <wne:recipientData>
+    <wne:active wne:val="1"/>
+    <wne:hash wne:val="-1981114105"/>
+  </wne:recipientData>
+  <wne:recipientData>
+    <wne:active wne:val="1"/>
+    <wne:hash wne:val="-2143313110"/>
+  </wne:recipientData>
+  <wne:recipientData>
+    <wne:active wne:val="1"/>
+    <wne:hash wne:val="226006127"/>
+  </wne:recipientData>
+  <wne:recipientData>
+    <wne:active wne:val="1"/>
+    <wne:hash wne:val="-1749704619"/>
+  </wne:recipientData>
+  <wne:recipientData>
+    <wne:active wne:val="1"/>
+    <wne:hash wne:val="581978968"/>
+  </wne:recipientData>
+  <wne:recipientData>
+    <wne:active wne:val="1"/>
+    <wne:hash wne:val="-2121058791"/>
+  </wne:recipientData>
+  <wne:recipientData>
+    <wne:active wne:val="1"/>
+    <wne:hash wne:val="485974425"/>
+  </wne:recipientData>
+  <wne:recipientData>
+    <wne:active wne:val="1"/>
+    <wne:hash wne:val="-1293959253"/>
+  </wne:recipientData>
+  <wne:recipientData>
+    <wne:active wne:val="1"/>
+    <wne:hash wne:val="-184101276"/>
+  </wne:recipientData>
+  <wne:recipientData>
+    <wne:active wne:val="1"/>
+    <wne:hash wne:val="715061733"/>
+  </wne:recipientData>
+  <wne:recipientData>
+    <wne:active wne:val="1"/>
+    <wne:hash wne:val="103458360"/>
+  </wne:recipientData>
+  <wne:recipientData>
+    <wne:active wne:val="1"/>
+    <wne:hash wne:val="761179376"/>
+  </wne:recipientData>
+  <wne:recipientData>
+    <wne:active wne:val="1"/>
+    <wne:hash wne:val="-1167517369"/>
+  </wne:recipientData>
+  <wne:recipientData>
+    <wne:active wne:val="1"/>
+    <wne:hash wne:val="348684213"/>
+  </wne:recipientData>
+  <wne:recipientData>
+    <wne:active wne:val="1"/>
+    <wne:hash wne:val="-1969660813"/>
+  </wne:recipientData>
+  <wne:recipientData>
+    <wne:active wne:val="1"/>
+    <wne:hash wne:val="-142168991"/>
+  </wne:recipientData>
+  <wne:recipientData>
+    <wne:active wne:val="1"/>
+    <wne:hash wne:val="262139064"/>
+  </wne:recipientData>
+  <wne:recipientData>
+    <wne:active wne:val="1"/>
+    <wne:hash wne:val="-1593930474"/>
+  </wne:recipientData>
+  <wne:recipientData>
+    <wne:active wne:val="1"/>
+    <wne:hash wne:val="-1480510053"/>
+  </wne:recipientData>
+  <wne:recipientData>
+    <wne:active wne:val="1"/>
+    <wne:hash wne:val="-311573339"/>
+  </wne:recipientData>
+  <wne:recipientData>
+    <wne:active wne:val="1"/>
+    <wne:hash wne:val="-185785577"/>
+  </wne:recipientData>
+  <wne:recipientData>
+    <wne:active wne:val="1"/>
+    <wne:hash wne:val="-1004521549"/>
+  </wne:recipientData>
+  <wne:recipientData>
+    <wne:active wne:val="1"/>
+    <wne:hash wne:val="-266756427"/>
+  </wne:recipientData>
+  <wne:recipientData>
+    <wne:active wne:val="1"/>
+    <wne:hash wne:val="-166842230"/>
+  </wne:recipientData>
+  <wne:recipientData>
+    <wne:active wne:val="1"/>
+    <wne:hash wne:val="-1203012364"/>
+  </wne:recipientData>
+  <wne:recipientData>
+    <wne:active wne:val="1"/>
+    <wne:hash wne:val="-1128569127"/>
+  </wne:recipientData>
+  <wne:recipientData>
+    <wne:active wne:val="1"/>
+    <wne:hash wne:val="-1009604220"/>
+  </wne:recipientData>
+  <wne:recipientData>
+    <wne:active wne:val="1"/>
+    <wne:hash wne:val="1128363491"/>
+  </wne:recipientData>
+  <wne:recipientData>
+    <wne:active wne:val="1"/>
+    <wne:hash wne:val="-1574516863"/>
+  </wne:recipientData>
+  <wne:recipientData>
+    <wne:active wne:val="1"/>
+    <wne:hash wne:val="359322362"/>
+  </wne:recipientData>
+  <wne:recipientData>
+    <wne:active wne:val="1"/>
+    <wne:hash wne:val="834754317"/>
+  </wne:recipientData>
+  <wne:recipientData>
+    <wne:active wne:val="1"/>
+    <wne:hash wne:val="161671518"/>
+  </wne:recipientData>
+  <wne:recipientData>
+    <wne:active wne:val="1"/>
+    <wne:hash wne:val="473020442"/>
+  </wne:recipientData>
+</wne:recipients>
+</file>
+
 <file path=word/styles.xml><?xml version="1.0" encoding="utf-8"?>
-<w:styles xmlns:mc="http://schemas.openxmlformats.org/markup-compatibility/2006" xmlns:r="http://schemas.openxmlformats.org/officeDocument/2006/relationships" xmlns:w="http://schemas.openxmlformats.org/wordprocessingml/2006/main" xmlns:w14="http://schemas.microsoft.com/office/word/2010/wordml" xmlns:w15="http://schemas.microsoft.com/office/word/2012/wordml" xmlns:w16cex="http://schemas.microsoft.com/office/word/2018/wordml/cex" xmlns:w16cid="http://schemas.microsoft.com/office/word/2016/wordml/cid" xmlns:w16="http://schemas.microsoft.com/office/word/2018/wordml" xmlns:w16se="http://schemas.microsoft.com/office/word/2015/wordml/symex" mc:Ignorable="w14 w15 w16se w16cid w16 w16cex">
+<w:styles xmlns:mc="http://schemas.openxmlformats.org/markup-compatibility/2006" xmlns:r="http://schemas.openxmlformats.org/officeDocument/2006/relationships" xmlns:w="http://schemas.openxmlformats.org/wordprocessingml/2006/main" xmlns:w14="http://schemas.microsoft.com/office/word/2010/wordml" xmlns:w15="http://schemas.microsoft.com/office/word/2012/wordml" xmlns:w16cex="http://schemas.microsoft.com/office/word/2018/wordml/cex" xmlns:w16cid="http://schemas.microsoft.com/office/word/2016/wordml/cid" xmlns:w16="http://schemas.microsoft.com/office/word/2018/wordml" xmlns:w16sdtdh="http://schemas.microsoft.com/office/word/2020/wordml/sdtdatahash" xmlns:w16se="http://schemas.microsoft.com/office/word/2015/wordml/symex" mc:Ignorable="w14 w15 w16se w16cid w16 w16cex w16sdtdh">
   <w:docDefaults>
     <w:rPrDefault>
       <w:rPr>

--- a/12. DP 1N9(A4 KUNING) T9(A4 PINK TUA)/SETTING LABEL SEPATU.docx
+++ b/12. DP 1N9(A4 KUNING) T9(A4 PINK TUA)/SETTING LABEL SEPATU.docx
@@ -69,7 +69,7 @@
                 <w:noProof/>
                 <w:sz w:val="36"/>
               </w:rPr>
-              <w:t>F1</w:t>
+              <w:t>F39</w:t>
             </w:r>
             <w:r>
               <w:rPr>
@@ -156,7 +156,7 @@
                 <w:sz w:val="24"/>
                 <w:szCs w:val="24"/>
               </w:rPr>
-              <w:t>OKTAPRIANTO SETYA</w:t>
+              <w:t>IWAN HERMAWAN</w:t>
             </w:r>
             <w:r>
               <w:rPr>
@@ -219,7 +219,7 @@
                 <w:noProof/>
                 <w:sz w:val="32"/>
               </w:rPr>
-              <w:t>44</w:t>
+              <w:t>42</w:t>
             </w:r>
             <w:r>
               <w:rPr>
@@ -344,7 +344,7 @@
                 <w:noProof/>
                 <w:sz w:val="32"/>
               </w:rPr>
-              <w:t>60</w:t>
+              <w:t>58</w:t>
             </w:r>
             <w:r>
               <w:rPr>
@@ -596,7 +596,7 @@
                 <w:noProof/>
                 <w:sz w:val="36"/>
               </w:rPr>
-              <w:t>F2</w:t>
+              <w:t>G1</w:t>
             </w:r>
             <w:r>
               <w:rPr>
@@ -683,7 +683,7 @@
                 <w:sz w:val="24"/>
                 <w:szCs w:val="24"/>
               </w:rPr>
-              <w:t>AGUS MODORI</w:t>
+              <w:t>FIRMANDA DWI KURNIAWAN</w:t>
             </w:r>
             <w:r>
               <w:rPr>
@@ -746,7 +746,7 @@
                 <w:noProof/>
                 <w:sz w:val="32"/>
               </w:rPr>
-              <w:t>42</w:t>
+              <w:t>41</w:t>
             </w:r>
             <w:r>
               <w:rPr>
@@ -871,7 +871,7 @@
                 <w:noProof/>
                 <w:sz w:val="32"/>
               </w:rPr>
-              <w:t>57</w:t>
+              <w:t>55</w:t>
             </w:r>
             <w:r>
               <w:rPr>
@@ -940,7 +940,7 @@
                 <w:noProof/>
                 <w:sz w:val="24"/>
               </w:rPr>
-              <w:t>DP 1 NAUTIKA / 9</w:t>
+              <w:t>DP 1 TEKNIKA / 9</w:t>
             </w:r>
             <w:r>
               <w:rPr>
@@ -997,7 +997,7 @@
                 <w:noProof/>
                 <w:sz w:val="24"/>
               </w:rPr>
-              <w:t>DP 1 NAUTIKA / 9</w:t>
+              <w:t>DP 1 TEKNIKA / 9</w:t>
             </w:r>
             <w:r>
               <w:rPr>
@@ -1114,251 +1114,267 @@
 <wne:recipients xmlns:wpc="http://schemas.microsoft.com/office/word/2010/wordprocessingCanvas" xmlns:cx="http://schemas.microsoft.com/office/drawing/2014/chartex" xmlns:cx1="http://schemas.microsoft.com/office/drawing/2015/9/8/chartex" xmlns:cx2="http://schemas.microsoft.com/office/drawing/2015/10/21/chartex" xmlns:cx3="http://schemas.microsoft.com/office/drawing/2016/5/9/chartex" xmlns:cx4="http://schemas.microsoft.com/office/drawing/2016/5/10/chartex" xmlns:cx5="http://schemas.microsoft.com/office/drawing/2016/5/11/chartex" xmlns:cx6="http://schemas.microsoft.com/office/drawing/2016/5/12/chartex" xmlns:cx7="http://schemas.microsoft.com/office/drawing/2016/5/13/chartex" xmlns:cx8="http://schemas.microsoft.com/office/drawing/2016/5/14/chartex" xmlns:mc="http://schemas.openxmlformats.org/markup-compatibility/2006" xmlns:aink="http://schemas.microsoft.com/office/drawing/2016/ink" xmlns:am3d="http://schemas.microsoft.com/office/drawing/2017/model3d" xmlns:o="urn:schemas-microsoft-com:office:office" xmlns:r="http://schemas.openxmlformats.org/officeDocument/2006/relationships" xmlns:m="http://schemas.openxmlformats.org/officeDocument/2006/math" xmlns:v="urn:schemas-microsoft-com:vml" xmlns:wp14="http://schemas.microsoft.com/office/word/2010/wordprocessingDrawing" xmlns:wp="http://schemas.openxmlformats.org/drawingml/2006/wordprocessingDrawing" xmlns:w10="urn:schemas-microsoft-com:office:word" xmlns:w="http://schemas.openxmlformats.org/wordprocessingml/2006/main" xmlns:w14="http://schemas.microsoft.com/office/word/2010/wordml" xmlns:w15="http://schemas.microsoft.com/office/word/2012/wordml" xmlns:w16cex="http://schemas.microsoft.com/office/word/2018/wordml/cex" xmlns:w16cid="http://schemas.microsoft.com/office/word/2016/wordml/cid" xmlns:w16="http://schemas.microsoft.com/office/word/2018/wordml" xmlns:w16sdtdh="http://schemas.microsoft.com/office/word/2020/wordml/sdtdatahash" xmlns:w16se="http://schemas.microsoft.com/office/word/2015/wordml/symex" xmlns:wpg="http://schemas.microsoft.com/office/word/2010/wordprocessingGroup" xmlns:wpi="http://schemas.microsoft.com/office/word/2010/wordprocessingInk" xmlns:wne="http://schemas.microsoft.com/office/word/2006/wordml" xmlns:wps="http://schemas.microsoft.com/office/word/2010/wordprocessingShape" mc:Ignorable="w14 w15 w16se w16cid w16 w16cex w16sdtdh wp14">
   <wne:recipientData>
     <wne:active wne:val="1"/>
-    <wne:hash wne:val="-349059025"/>
-  </wne:recipientData>
-  <wne:recipientData>
-    <wne:active wne:val="1"/>
-    <wne:hash wne:val="2101741917"/>
-  </wne:recipientData>
-  <wne:recipientData>
-    <wne:active wne:val="1"/>
-    <wne:hash wne:val="1410969079"/>
-  </wne:recipientData>
-  <wne:recipientData>
-    <wne:active wne:val="1"/>
-    <wne:hash wne:val="834932916"/>
-  </wne:recipientData>
-  <wne:recipientData>
-    <wne:active wne:val="1"/>
-    <wne:hash wne:val="509138593"/>
-  </wne:recipientData>
-  <wne:recipientData>
-    <wne:active wne:val="1"/>
-    <wne:hash wne:val="1778571979"/>
-  </wne:recipientData>
-  <wne:recipientData>
-    <wne:active wne:val="1"/>
-    <wne:hash wne:val="426433771"/>
-  </wne:recipientData>
-  <wne:recipientData>
-    <wne:active wne:val="1"/>
-    <wne:hash wne:val="-1725296584"/>
-  </wne:recipientData>
-  <wne:recipientData>
-    <wne:active wne:val="1"/>
-    <wne:hash wne:val="104659038"/>
-  </wne:recipientData>
-  <wne:recipientData>
-    <wne:active wne:val="1"/>
-    <wne:hash wne:val="-702664560"/>
-  </wne:recipientData>
-  <wne:recipientData>
-    <wne:active wne:val="1"/>
-    <wne:hash wne:val="-1492806395"/>
-  </wne:recipientData>
-  <wne:recipientData>
-    <wne:active wne:val="1"/>
-    <wne:hash wne:val="-309887064"/>
-  </wne:recipientData>
-  <wne:recipientData>
-    <wne:active wne:val="1"/>
-    <wne:hash wne:val="-1069275033"/>
-  </wne:recipientData>
-  <wne:recipientData>
-    <wne:active wne:val="1"/>
-    <wne:hash wne:val="-1583458547"/>
-  </wne:recipientData>
-  <wne:recipientData>
-    <wne:active wne:val="1"/>
-    <wne:hash wne:val="1767949658"/>
-  </wne:recipientData>
-  <wne:recipientData>
-    <wne:active wne:val="1"/>
-    <wne:hash wne:val="-631562115"/>
-  </wne:recipientData>
-  <wne:recipientData>
-    <wne:active wne:val="1"/>
-    <wne:hash wne:val="-1468388606"/>
-  </wne:recipientData>
-  <wne:recipientData>
-    <wne:active wne:val="1"/>
-    <wne:hash wne:val="1254954923"/>
-  </wne:recipientData>
-  <wne:recipientData>
-    <wne:active wne:val="1"/>
-    <wne:hash wne:val="-62816317"/>
-  </wne:recipientData>
-  <wne:recipientData>
-    <wne:active wne:val="1"/>
-    <wne:hash wne:val="-1594962150"/>
-  </wne:recipientData>
-  <wne:recipientData>
-    <wne:active wne:val="1"/>
-    <wne:hash wne:val="2045273528"/>
-  </wne:recipientData>
-  <wne:recipientData>
-    <wne:active wne:val="1"/>
-    <wne:hash wne:val="64667862"/>
-  </wne:recipientData>
-  <wne:recipientData>
-    <wne:active wne:val="1"/>
-    <wne:hash wne:val="-210067329"/>
-  </wne:recipientData>
-  <wne:recipientData>
-    <wne:active wne:val="1"/>
-    <wne:hash wne:val="-1378326605"/>
-  </wne:recipientData>
-  <wne:recipientData>
-    <wne:active wne:val="1"/>
-    <wne:hash wne:val="-130427928"/>
-  </wne:recipientData>
-  <wne:recipientData>
-    <wne:active wne:val="1"/>
-    <wne:hash wne:val="-1356499107"/>
-  </wne:recipientData>
-  <wne:recipientData>
-    <wne:active wne:val="1"/>
-    <wne:hash wne:val="1661720679"/>
-  </wne:recipientData>
-  <wne:recipientData>
-    <wne:active wne:val="1"/>
-    <wne:hash wne:val="-1159149415"/>
-  </wne:recipientData>
-  <wne:recipientData>
-    <wne:active wne:val="1"/>
-    <wne:hash wne:val="-1848388072"/>
-  </wne:recipientData>
-  <wne:recipientData>
-    <wne:active wne:val="1"/>
-    <wne:hash wne:val="-1981114105"/>
-  </wne:recipientData>
-  <wne:recipientData>
-    <wne:active wne:val="1"/>
-    <wne:hash wne:val="-2143313110"/>
-  </wne:recipientData>
-  <wne:recipientData>
-    <wne:active wne:val="1"/>
-    <wne:hash wne:val="226006127"/>
-  </wne:recipientData>
-  <wne:recipientData>
-    <wne:active wne:val="1"/>
-    <wne:hash wne:val="-1749704619"/>
-  </wne:recipientData>
-  <wne:recipientData>
-    <wne:active wne:val="1"/>
-    <wne:hash wne:val="581978968"/>
-  </wne:recipientData>
-  <wne:recipientData>
-    <wne:active wne:val="1"/>
-    <wne:hash wne:val="-2121058791"/>
-  </wne:recipientData>
-  <wne:recipientData>
-    <wne:active wne:val="1"/>
-    <wne:hash wne:val="485974425"/>
-  </wne:recipientData>
-  <wne:recipientData>
-    <wne:active wne:val="1"/>
-    <wne:hash wne:val="-1293959253"/>
-  </wne:recipientData>
-  <wne:recipientData>
-    <wne:active wne:val="1"/>
-    <wne:hash wne:val="-184101276"/>
-  </wne:recipientData>
-  <wne:recipientData>
-    <wne:active wne:val="1"/>
-    <wne:hash wne:val="715061733"/>
-  </wne:recipientData>
-  <wne:recipientData>
-    <wne:active wne:val="1"/>
-    <wne:hash wne:val="103458360"/>
-  </wne:recipientData>
-  <wne:recipientData>
-    <wne:active wne:val="1"/>
-    <wne:hash wne:val="761179376"/>
-  </wne:recipientData>
-  <wne:recipientData>
-    <wne:active wne:val="1"/>
-    <wne:hash wne:val="-1167517369"/>
-  </wne:recipientData>
-  <wne:recipientData>
-    <wne:active wne:val="1"/>
-    <wne:hash wne:val="348684213"/>
-  </wne:recipientData>
-  <wne:recipientData>
-    <wne:active wne:val="1"/>
-    <wne:hash wne:val="-1969660813"/>
-  </wne:recipientData>
-  <wne:recipientData>
-    <wne:active wne:val="1"/>
-    <wne:hash wne:val="-142168991"/>
-  </wne:recipientData>
-  <wne:recipientData>
-    <wne:active wne:val="1"/>
-    <wne:hash wne:val="262139064"/>
-  </wne:recipientData>
-  <wne:recipientData>
-    <wne:active wne:val="1"/>
-    <wne:hash wne:val="-1593930474"/>
-  </wne:recipientData>
-  <wne:recipientData>
-    <wne:active wne:val="1"/>
-    <wne:hash wne:val="-1480510053"/>
-  </wne:recipientData>
-  <wne:recipientData>
-    <wne:active wne:val="1"/>
-    <wne:hash wne:val="-311573339"/>
-  </wne:recipientData>
-  <wne:recipientData>
-    <wne:active wne:val="1"/>
-    <wne:hash wne:val="-185785577"/>
-  </wne:recipientData>
-  <wne:recipientData>
-    <wne:active wne:val="1"/>
-    <wne:hash wne:val="-1004521549"/>
-  </wne:recipientData>
-  <wne:recipientData>
-    <wne:active wne:val="1"/>
-    <wne:hash wne:val="-266756427"/>
-  </wne:recipientData>
-  <wne:recipientData>
-    <wne:active wne:val="1"/>
-    <wne:hash wne:val="-166842230"/>
-  </wne:recipientData>
-  <wne:recipientData>
-    <wne:active wne:val="1"/>
-    <wne:hash wne:val="-1203012364"/>
-  </wne:recipientData>
-  <wne:recipientData>
-    <wne:active wne:val="1"/>
-    <wne:hash wne:val="-1128569127"/>
-  </wne:recipientData>
-  <wne:recipientData>
-    <wne:active wne:val="1"/>
-    <wne:hash wne:val="-1009604220"/>
-  </wne:recipientData>
-  <wne:recipientData>
-    <wne:active wne:val="1"/>
-    <wne:hash wne:val="1128363491"/>
-  </wne:recipientData>
-  <wne:recipientData>
-    <wne:active wne:val="1"/>
-    <wne:hash wne:val="-1574516863"/>
-  </wne:recipientData>
-  <wne:recipientData>
-    <wne:active wne:val="1"/>
-    <wne:hash wne:val="359322362"/>
-  </wne:recipientData>
-  <wne:recipientData>
-    <wne:active wne:val="1"/>
-    <wne:hash wne:val="834754317"/>
-  </wne:recipientData>
-  <wne:recipientData>
-    <wne:active wne:val="1"/>
-    <wne:hash wne:val="161671518"/>
-  </wne:recipientData>
-  <wne:recipientData>
-    <wne:active wne:val="1"/>
-    <wne:hash wne:val="473020442"/>
+    <wne:hash wne:val="1589991989"/>
+  </wne:recipientData>
+  <wne:recipientData>
+    <wne:active wne:val="1"/>
+    <wne:hash wne:val="1365336943"/>
+  </wne:recipientData>
+  <wne:recipientData>
+    <wne:active wne:val="1"/>
+    <wne:hash wne:val="-1755149997"/>
+  </wne:recipientData>
+  <wne:recipientData>
+    <wne:active wne:val="1"/>
+    <wne:hash wne:val="-1366378794"/>
+  </wne:recipientData>
+  <wne:recipientData>
+    <wne:active wne:val="1"/>
+    <wne:hash wne:val="930958527"/>
+  </wne:recipientData>
+  <wne:recipientData>
+    <wne:active wne:val="1"/>
+    <wne:hash wne:val="1294380337"/>
+  </wne:recipientData>
+  <wne:recipientData>
+    <wne:active wne:val="1"/>
+    <wne:hash wne:val="-2085555263"/>
+  </wne:recipientData>
+  <wne:recipientData>
+    <wne:active wne:val="1"/>
+    <wne:hash wne:val="543814052"/>
+  </wne:recipientData>
+  <wne:recipientData>
+    <wne:active wne:val="1"/>
+    <wne:hash wne:val="-835823570"/>
+  </wne:recipientData>
+  <wne:recipientData>
+    <wne:active wne:val="1"/>
+    <wne:hash wne:val="901187620"/>
+  </wne:recipientData>
+  <wne:recipientData>
+    <wne:active wne:val="1"/>
+    <wne:hash wne:val="1648678033"/>
+  </wne:recipientData>
+  <wne:recipientData>
+    <wne:active wne:val="1"/>
+    <wne:hash wne:val="-114688062"/>
+  </wne:recipientData>
+  <wne:recipientData>
+    <wne:active wne:val="1"/>
+    <wne:hash wne:val="-823570519"/>
+  </wne:recipientData>
+  <wne:recipientData>
+    <wne:active wne:val="1"/>
+    <wne:hash wne:val="-1082749493"/>
+  </wne:recipientData>
+  <wne:recipientData>
+    <wne:active wne:val="1"/>
+    <wne:hash wne:val="-1769857072"/>
+  </wne:recipientData>
+  <wne:recipientData>
+    <wne:active wne:val="1"/>
+    <wne:hash wne:val="-306431245"/>
+  </wne:recipientData>
+  <wne:recipientData>
+    <wne:active wne:val="1"/>
+    <wne:hash wne:val="-740730010"/>
+  </wne:recipientData>
+  <wne:recipientData>
+    <wne:active wne:val="1"/>
+    <wne:hash wne:val="-1863727927"/>
+  </wne:recipientData>
+  <wne:recipientData>
+    <wne:active wne:val="1"/>
+    <wne:hash wne:val="1414177397"/>
+  </wne:recipientData>
+  <wne:recipientData>
+    <wne:active wne:val="1"/>
+    <wne:hash wne:val="-1026880224"/>
+  </wne:recipientData>
+  <wne:recipientData>
+    <wne:active wne:val="1"/>
+    <wne:hash wne:val="444035918"/>
+  </wne:recipientData>
+  <wne:recipientData>
+    <wne:active wne:val="1"/>
+    <wne:hash wne:val="-716141576"/>
+  </wne:recipientData>
+  <wne:recipientData>
+    <wne:active wne:val="1"/>
+    <wne:hash wne:val="74536649"/>
+  </wne:recipientData>
+  <wne:recipientData>
+    <wne:active wne:val="1"/>
+    <wne:hash wne:val="-109467663"/>
+  </wne:recipientData>
+  <wne:recipientData>
+    <wne:active wne:val="1"/>
+    <wne:hash wne:val="-1825270102"/>
+  </wne:recipientData>
+  <wne:recipientData>
+    <wne:active wne:val="1"/>
+    <wne:hash wne:val="448750749"/>
+  </wne:recipientData>
+  <wne:recipientData>
+    <wne:active wne:val="1"/>
+    <wne:hash wne:val="1102339819"/>
+  </wne:recipientData>
+  <wne:recipientData>
+    <wne:active wne:val="1"/>
+    <wne:hash wne:val="-1383731989"/>
+  </wne:recipientData>
+  <wne:recipientData>
+    <wne:active wne:val="1"/>
+    <wne:hash wne:val="-1000061086"/>
+  </wne:recipientData>
+  <wne:recipientData>
+    <wne:active wne:val="1"/>
+    <wne:hash wne:val="89711577"/>
+  </wne:recipientData>
+  <wne:recipientData>
+    <wne:active wne:val="1"/>
+    <wne:hash wne:val="256393296"/>
+  </wne:recipientData>
+  <wne:recipientData>
+    <wne:active wne:val="1"/>
+    <wne:hash wne:val="1510330025"/>
+  </wne:recipientData>
+  <wne:recipientData>
+    <wne:active wne:val="1"/>
+    <wne:hash wne:val="-419885251"/>
+  </wne:recipientData>
+  <wne:recipientData>
+    <wne:active wne:val="1"/>
+    <wne:hash wne:val="1696362588"/>
+  </wne:recipientData>
+  <wne:recipientData>
+    <wne:active wne:val="1"/>
+    <wne:hash wne:val="-640811033"/>
+  </wne:recipientData>
+  <wne:recipientData>
+    <wne:active wne:val="1"/>
+    <wne:hash wne:val="1184179113"/>
+  </wne:recipientData>
+  <wne:recipientData>
+    <wne:active wne:val="1"/>
+    <wne:hash wne:val="216372553"/>
+  </wne:recipientData>
+  <wne:recipientData>
+    <wne:active wne:val="1"/>
+    <wne:hash wne:val="-2040254446"/>
+  </wne:recipientData>
+  <wne:recipientData>
+    <wne:active wne:val="1"/>
+    <wne:hash wne:val="1519675220"/>
+  </wne:recipientData>
+  <wne:recipientData>
+    <wne:active wne:val="1"/>
+    <wne:hash wne:val="806738635"/>
+  </wne:recipientData>
+  <wne:recipientData>
+    <wne:active wne:val="1"/>
+    <wne:hash wne:val="1444583744"/>
+  </wne:recipientData>
+  <wne:recipientData>
+    <wne:active wne:val="1"/>
+    <wne:hash wne:val="1593087608"/>
+  </wne:recipientData>
+  <wne:recipientData>
+    <wne:active wne:val="1"/>
+    <wne:hash wne:val="-244952141"/>
+  </wne:recipientData>
+  <wne:recipientData>
+    <wne:active wne:val="1"/>
+    <wne:hash wne:val="1026465733"/>
+  </wne:recipientData>
+  <wne:recipientData>
+    <wne:active wne:val="1"/>
+    <wne:hash wne:val="1327901973"/>
+  </wne:recipientData>
+  <wne:recipientData>
+    <wne:active wne:val="1"/>
+    <wne:hash wne:val="189015557"/>
+  </wne:recipientData>
+  <wne:recipientData>
+    <wne:active wne:val="1"/>
+    <wne:hash wne:val="1992257750"/>
+  </wne:recipientData>
+  <wne:recipientData>
+    <wne:active wne:val="1"/>
+    <wne:hash wne:val="2112367372"/>
+  </wne:recipientData>
+  <wne:recipientData>
+    <wne:active wne:val="1"/>
+    <wne:hash wne:val="314713699"/>
+  </wne:recipientData>
+  <wne:recipientData>
+    <wne:active wne:val="1"/>
+    <wne:hash wne:val="971401365"/>
+  </wne:recipientData>
+  <wne:recipientData>
+    <wne:active wne:val="1"/>
+    <wne:hash wne:val="-1719419455"/>
+  </wne:recipientData>
+  <wne:recipientData>
+    <wne:active wne:val="1"/>
+    <wne:hash wne:val="-304012713"/>
+  </wne:recipientData>
+  <wne:recipientData>
+    <wne:active wne:val="1"/>
+    <wne:hash wne:val="1049547633"/>
+  </wne:recipientData>
+  <wne:recipientData>
+    <wne:active wne:val="1"/>
+    <wne:hash wne:val="-149905742"/>
+  </wne:recipientData>
+  <wne:recipientData>
+    <wne:active wne:val="1"/>
+    <wne:hash wne:val="-488972838"/>
+  </wne:recipientData>
+  <wne:recipientData>
+    <wne:active wne:val="1"/>
+    <wne:hash wne:val="775481423"/>
+  </wne:recipientData>
+  <wne:recipientData>
+    <wne:active wne:val="1"/>
+    <wne:hash wne:val="-1903948414"/>
+  </wne:recipientData>
+  <wne:recipientData>
+    <wne:active wne:val="1"/>
+    <wne:hash wne:val="-1011930445"/>
+  </wne:recipientData>
+  <wne:recipientData>
+    <wne:active wne:val="1"/>
+    <wne:hash wne:val="2045307385"/>
+  </wne:recipientData>
+  <wne:recipientData>
+    <wne:active wne:val="1"/>
+    <wne:hash wne:val="-615267306"/>
+  </wne:recipientData>
+  <wne:recipientData>
+    <wne:active wne:val="1"/>
+    <wne:hash wne:val="-872559531"/>
+  </wne:recipientData>
+  <wne:recipientData>
+    <wne:active wne:val="1"/>
+    <wne:hash wne:val="-406058940"/>
+  </wne:recipientData>
+  <wne:recipientData>
+    <wne:active wne:val="1"/>
+    <wne:hash wne:val="1393340998"/>
+  </wne:recipientData>
+  <wne:recipientData>
+    <wne:active wne:val="1"/>
+  </wne:recipientData>
+  <wne:recipientData>
+    <wne:active wne:val="1"/>
+  </wne:recipientData>
+  <wne:recipientData>
+    <wne:active wne:val="1"/>
+  </wne:recipientData>
+  <wne:recipientData>
+    <wne:active wne:val="1"/>
   </wne:recipientData>
 </wne:recipients>
 </file>

--- a/12. DP 1N9(A4 KUNING) T9(A4 PINK TUA)/SETTING LABEL SEPATU.docx
+++ b/12. DP 1N9(A4 KUNING) T9(A4 PINK TUA)/SETTING LABEL SEPATU.docx
@@ -69,7 +69,7 @@
                 <w:noProof/>
                 <w:sz w:val="36"/>
               </w:rPr>
-              <w:t>F39</w:t>
+              <w:t>F40</w:t>
             </w:r>
             <w:r>
               <w:rPr>
@@ -156,7 +156,7 @@
                 <w:sz w:val="24"/>
                 <w:szCs w:val="24"/>
               </w:rPr>
-              <w:t>IWAN HERMAWAN</w:t>
+              <w:t>SYAIFUL ISLAM</w:t>
             </w:r>
             <w:r>
               <w:rPr>
@@ -344,7 +344,7 @@
                 <w:noProof/>
                 <w:sz w:val="32"/>
               </w:rPr>
-              <w:t>58</w:t>
+              <w:t>56</w:t>
             </w:r>
             <w:r>
               <w:rPr>
@@ -596,7 +596,7 @@
                 <w:noProof/>
                 <w:sz w:val="36"/>
               </w:rPr>
-              <w:t>G1</w:t>
+              <w:t>F41</w:t>
             </w:r>
             <w:r>
               <w:rPr>
@@ -683,7 +683,7 @@
                 <w:sz w:val="24"/>
                 <w:szCs w:val="24"/>
               </w:rPr>
-              <w:t>FIRMANDA DWI KURNIAWAN</w:t>
+              <w:t>LALU HERU S</w:t>
             </w:r>
             <w:r>
               <w:rPr>
@@ -871,7 +871,7 @@
                 <w:noProof/>
                 <w:sz w:val="32"/>
               </w:rPr>
-              <w:t>55</w:t>
+              <w:t>59</w:t>
             </w:r>
             <w:r>
               <w:rPr>
@@ -940,7 +940,7 @@
                 <w:noProof/>
                 <w:sz w:val="24"/>
               </w:rPr>
-              <w:t>DP 1 TEKNIKA / 9</w:t>
+              <w:t>DP 1 NAUTIKA / 9</w:t>
             </w:r>
             <w:r>
               <w:rPr>
@@ -997,7 +997,7 @@
                 <w:noProof/>
                 <w:sz w:val="24"/>
               </w:rPr>
-              <w:t>DP 1 TEKNIKA / 9</w:t>
+              <w:t>DP 1 NAUTIKA / 9</w:t>
             </w:r>
             <w:r>
               <w:rPr>
@@ -1270,6 +1270,14 @@
   </wne:recipientData>
   <wne:recipientData>
     <wne:active wne:val="1"/>
+    <wne:hash wne:val="-2107571121"/>
+  </wne:recipientData>
+  <wne:recipientData>
+    <wne:active wne:val="1"/>
+    <wne:hash wne:val="-627033238"/>
+  </wne:recipientData>
+  <wne:recipientData>
+    <wne:active wne:val="1"/>
     <wne:hash wne:val="806738635"/>
   </wne:recipientData>
   <wne:recipientData>
@@ -1366,6 +1374,7 @@
   </wne:recipientData>
   <wne:recipientData>
     <wne:active wne:val="1"/>
+    <wne:hash wne:val="1433400491"/>
   </wne:recipientData>
   <wne:recipientData>
     <wne:active wne:val="1"/>
